--- a/DAY-6 (Extra Class-2)/Lab Exercise 22- Authentication and Authorization in Kubernetes.docx
+++ b/DAY-6 (Extra Class-2)/Lab Exercise 22- Authentication and Authorization in Kubernetes.docx
@@ -1,6 +1,6 @@
 
 <file path=word/document.xml><?xml version="1.0" encoding="utf-8"?>
-<w:document xmlns:wpc="http://schemas.microsoft.com/office/word/2010/wordprocessingCanvas" xmlns:cx="http://schemas.microsoft.com/office/drawing/2014/chartex" xmlns:cx1="http://schemas.microsoft.com/office/drawing/2015/9/8/chartex" xmlns:cx2="http://schemas.microsoft.com/office/drawing/2015/10/21/chartex" xmlns:cx3="http://schemas.microsoft.com/office/drawing/2016/5/9/chartex" xmlns:cx4="http://schemas.microsoft.com/office/drawing/2016/5/10/chartex" xmlns:cx5="http://schemas.microsoft.com/office/drawing/2016/5/11/chartex" xmlns:cx6="http://schemas.microsoft.com/office/drawing/2016/5/12/chartex" xmlns:cx7="http://schemas.microsoft.com/office/drawing/2016/5/13/chartex" xmlns:cx8="http://schemas.microsoft.com/office/drawing/2016/5/14/chartex" xmlns:mc="http://schemas.openxmlformats.org/markup-compatibility/2006" xmlns:aink="http://schemas.microsoft.com/office/drawing/2016/ink" xmlns:am3d="http://schemas.microsoft.com/office/drawing/2017/model3d" xmlns:o="urn:schemas-microsoft-com:office:office" xmlns:oel="http://schemas.microsoft.com/office/2019/extlst" xmlns:r="http://schemas.openxmlformats.org/officeDocument/2006/relationships" xmlns:m="http://schemas.openxmlformats.org/officeDocument/2006/math" xmlns:v="urn:schemas-microsoft-com:vml" xmlns:wp14="http://schemas.microsoft.com/office/word/2010/wordprocessingDrawing" xmlns:wp="http://schemas.openxmlformats.org/drawingml/2006/wordprocessingDrawing" xmlns:w10="urn:schemas-microsoft-com:office:word" xmlns:w="http://schemas.openxmlformats.org/wordprocessingml/2006/main" xmlns:w14="http://schemas.microsoft.com/office/word/2010/wordml" xmlns:w15="http://schemas.microsoft.com/office/word/2012/wordml" xmlns:w16cex="http://schemas.microsoft.com/office/word/2018/wordml/cex" xmlns:w16cid="http://schemas.microsoft.com/office/word/2016/wordml/cid" xmlns:w16="http://schemas.microsoft.com/office/word/2018/wordml" xmlns:w16du="http://schemas.microsoft.com/office/word/2023/wordml/word16du" xmlns:w16sdtdh="http://schemas.microsoft.com/office/word/2020/wordml/sdtdatahash" xmlns:w16se="http://schemas.microsoft.com/office/word/2015/wordml/symex" xmlns:wpg="http://schemas.microsoft.com/office/word/2010/wordprocessingGroup" xmlns:wpi="http://schemas.microsoft.com/office/word/2010/wordprocessingInk" xmlns:wne="http://schemas.microsoft.com/office/word/2006/wordml" xmlns:wps="http://schemas.microsoft.com/office/word/2010/wordprocessingShape" mc:Ignorable="w14 w15 w16se w16cid w16 w16cex w16sdtdh w16du wp14">
+<w:document xmlns:wpc="http://schemas.microsoft.com/office/word/2010/wordprocessingCanvas" xmlns:cx="http://schemas.microsoft.com/office/drawing/2014/chartex" xmlns:cx1="http://schemas.microsoft.com/office/drawing/2015/9/8/chartex" xmlns:cx2="http://schemas.microsoft.com/office/drawing/2015/10/21/chartex" xmlns:cx3="http://schemas.microsoft.com/office/drawing/2016/5/9/chartex" xmlns:cx4="http://schemas.microsoft.com/office/drawing/2016/5/10/chartex" xmlns:cx5="http://schemas.microsoft.com/office/drawing/2016/5/11/chartex" xmlns:cx6="http://schemas.microsoft.com/office/drawing/2016/5/12/chartex" xmlns:cx7="http://schemas.microsoft.com/office/drawing/2016/5/13/chartex" xmlns:cx8="http://schemas.microsoft.com/office/drawing/2016/5/14/chartex" xmlns:mc="http://schemas.openxmlformats.org/markup-compatibility/2006" xmlns:aink="http://schemas.microsoft.com/office/drawing/2016/ink" xmlns:am3d="http://schemas.microsoft.com/office/drawing/2017/model3d" xmlns:o="urn:schemas-microsoft-com:office:office" xmlns:oel="http://schemas.microsoft.com/office/2019/extlst" xmlns:r="http://schemas.openxmlformats.org/officeDocument/2006/relationships" xmlns:m="http://schemas.openxmlformats.org/officeDocument/2006/math" xmlns:v="urn:schemas-microsoft-com:vml" xmlns:wp14="http://schemas.microsoft.com/office/word/2010/wordprocessingDrawing" xmlns:wp="http://schemas.openxmlformats.org/drawingml/2006/wordprocessingDrawing" xmlns:w10="urn:schemas-microsoft-com:office:word" xmlns:w="http://schemas.openxmlformats.org/wordprocessingml/2006/main" xmlns:w14="http://schemas.microsoft.com/office/word/2010/wordml" xmlns:w15="http://schemas.microsoft.com/office/word/2012/wordml" xmlns:w16cex="http://schemas.microsoft.com/office/word/2018/wordml/cex" xmlns:w16cid="http://schemas.microsoft.com/office/word/2016/wordml/cid" xmlns:w16="http://schemas.microsoft.com/office/word/2018/wordml" xmlns:w16du="http://schemas.microsoft.com/office/word/2023/wordml/word16du" xmlns:w16sdtdh="http://schemas.microsoft.com/office/word/2020/wordml/sdtdatahash" xmlns:w16sdtfl="http://schemas.microsoft.com/office/word/2024/wordml/sdtformatlock" xmlns:w16se="http://schemas.microsoft.com/office/word/2015/wordml/symex" xmlns:wpg="http://schemas.microsoft.com/office/word/2010/wordprocessingGroup" xmlns:wpi="http://schemas.microsoft.com/office/word/2010/wordprocessingInk" xmlns:wne="http://schemas.microsoft.com/office/word/2006/wordml" xmlns:wps="http://schemas.microsoft.com/office/word/2010/wordprocessingShape" mc:Ignorable="w14 w15 w16se w16cid w16 w16cex w16sdtdh w16sdtfl w16du wp14">
   <w:body>
     <w:p>
       <w:pPr>
@@ -533,7 +533,6 @@
         <w:t>mysa</w:t>
       </w:r>
       <w:proofErr w:type="spellEnd"/>
-      <w:proofErr w:type="gramStart"/>
       <w:r>
         <w:rPr>
           <w:rFonts w:ascii="Georgia" w:hAnsi="Georgia"/>
@@ -543,7 +542,6 @@
         </w:rPr>
         <w:t>" :</w:t>
       </w:r>
-      <w:proofErr w:type="gramEnd"/>
     </w:p>
     <w:p>
       <w:pPr>
@@ -706,7 +704,6 @@
         <w:t xml:space="preserve"> </w:t>
       </w:r>
       <w:proofErr w:type="spellStart"/>
-      <w:proofErr w:type="gramStart"/>
       <w:r>
         <w:rPr>
           <w:rFonts w:ascii="Georgia" w:hAnsi="Georgia"/>
@@ -719,7 +716,6 @@
         <w:t>role.yaml</w:t>
       </w:r>
       <w:proofErr w:type="spellEnd"/>
-      <w:proofErr w:type="gramEnd"/>
       <w:r>
         <w:rPr>
           <w:rFonts w:ascii="Georgia" w:hAnsi="Georgia"/>
@@ -752,9 +748,11 @@
           <w:lang w:val="en-IN"/>
         </w:rPr>
       </w:pPr>
-      <w:proofErr w:type="spellStart"/>
-      <w:proofErr w:type="gramStart"/>
-      <w:r>
+    </w:p>
+    <w:p>
+      <w:pPr>
+        <w:spacing w:line="360" w:lineRule="auto"/>
+        <w:jc w:val="both"/>
         <w:rPr>
           <w:rFonts w:ascii="Georgia" w:hAnsi="Georgia"/>
           <w:b/>
@@ -763,10 +761,32 @@
           <w:szCs w:val="24"/>
           <w:lang w:val="en-IN"/>
         </w:rPr>
+      </w:pPr>
+      <w:r>
+        <w:rPr>
+          <w:rFonts w:ascii="Georgia" w:hAnsi="Georgia"/>
+          <w:b/>
+          <w:bCs/>
+          <w:sz w:val="24"/>
+          <w:szCs w:val="24"/>
+          <w:lang w:val="en-IN"/>
+        </w:rPr>
+        <w:lastRenderedPageBreak/>
+        <w:t xml:space="preserve">vi </w:t>
+      </w:r>
+      <w:proofErr w:type="spellStart"/>
+      <w:r>
+        <w:rPr>
+          <w:rFonts w:ascii="Georgia" w:hAnsi="Georgia"/>
+          <w:b/>
+          <w:bCs/>
+          <w:sz w:val="24"/>
+          <w:szCs w:val="24"/>
+          <w:lang w:val="en-IN"/>
+        </w:rPr>
         <w:t>role.yaml</w:t>
       </w:r>
       <w:proofErr w:type="spellEnd"/>
-      <w:proofErr w:type="gramEnd"/>
     </w:p>
     <w:p>
       <w:pPr>
@@ -1275,7 +1295,6 @@
         <w:t xml:space="preserve"> apply -f </w:t>
       </w:r>
       <w:proofErr w:type="spellStart"/>
-      <w:proofErr w:type="gramStart"/>
       <w:r>
         <w:rPr>
           <w:rFonts w:ascii="Georgia" w:hAnsi="Georgia"/>
@@ -1286,7 +1305,6 @@
         <w:t>role.yaml</w:t>
       </w:r>
       <w:proofErr w:type="spellEnd"/>
-      <w:proofErr w:type="gramEnd"/>
     </w:p>
     <w:p>
       <w:pPr>
@@ -1341,7 +1359,6 @@
         <w:t xml:space="preserve">   </w:t>
       </w:r>
       <w:proofErr w:type="spellStart"/>
-      <w:proofErr w:type="gramStart"/>
       <w:r>
         <w:rPr>
           <w:rFonts w:ascii="Georgia" w:hAnsi="Georgia"/>
@@ -1354,7 +1371,6 @@
         <w:t>rolebinding.yaml</w:t>
       </w:r>
       <w:proofErr w:type="spellEnd"/>
-      <w:proofErr w:type="gramEnd"/>
       <w:r>
         <w:rPr>
           <w:rFonts w:ascii="Georgia" w:hAnsi="Georgia"/>
@@ -1388,8 +1404,6 @@
     </w:p>
     <w:p>
       <w:pPr>
-        <w:spacing w:line="360" w:lineRule="auto"/>
-        <w:jc w:val="both"/>
         <w:rPr>
           <w:rFonts w:ascii="Georgia" w:hAnsi="Georgia"/>
           <w:b/>
@@ -1399,8 +1413,6 @@
           <w:lang w:val="en-IN"/>
         </w:rPr>
       </w:pPr>
-      <w:proofErr w:type="spellStart"/>
-      <w:proofErr w:type="gramStart"/>
       <w:r>
         <w:rPr>
           <w:rFonts w:ascii="Georgia" w:hAnsi="Georgia"/>
@@ -1410,10 +1422,47 @@
           <w:szCs w:val="24"/>
           <w:lang w:val="en-IN"/>
         </w:rPr>
+        <w:br w:type="page"/>
+      </w:r>
+    </w:p>
+    <w:p>
+      <w:pPr>
+        <w:spacing w:line="360" w:lineRule="auto"/>
+        <w:jc w:val="both"/>
+        <w:rPr>
+          <w:rFonts w:ascii="Georgia" w:hAnsi="Georgia"/>
+          <w:b/>
+          <w:bCs/>
+          <w:sz w:val="24"/>
+          <w:szCs w:val="24"/>
+          <w:lang w:val="en-IN"/>
+        </w:rPr>
+      </w:pPr>
+      <w:r>
+        <w:rPr>
+          <w:rFonts w:ascii="Georgia" w:hAnsi="Georgia"/>
+          <w:b/>
+          <w:bCs/>
+          <w:sz w:val="24"/>
+          <w:szCs w:val="24"/>
+          <w:lang w:val="en-IN"/>
+        </w:rPr>
+        <w:lastRenderedPageBreak/>
+        <w:t xml:space="preserve">vi </w:t>
+      </w:r>
+      <w:proofErr w:type="spellStart"/>
+      <w:r>
+        <w:rPr>
+          <w:rFonts w:ascii="Georgia" w:hAnsi="Georgia"/>
+          <w:b/>
+          <w:bCs/>
+          <w:sz w:val="24"/>
+          <w:szCs w:val="24"/>
+          <w:lang w:val="en-IN"/>
+        </w:rPr>
         <w:t>rolebinding.yaml</w:t>
       </w:r>
       <w:proofErr w:type="spellEnd"/>
-      <w:proofErr w:type="gramEnd"/>
     </w:p>
     <w:p>
       <w:pPr>
@@ -1558,19 +1607,8 @@
           <w:szCs w:val="24"/>
           <w:lang w:val="en-IN"/>
         </w:rPr>
-        <w:t xml:space="preserve">  name: </w:t>
-      </w:r>
-      <w:proofErr w:type="gramStart"/>
-      <w:r>
-        <w:rPr>
-          <w:rFonts w:ascii="Georgia" w:hAnsi="Georgia"/>
-          <w:sz w:val="24"/>
-          <w:szCs w:val="24"/>
-          <w:lang w:val="en-IN"/>
-        </w:rPr>
-        <w:t>read-pods</w:t>
-      </w:r>
-      <w:proofErr w:type="gramEnd"/>
+        <w:t xml:space="preserve">  name: read-pods</w:t>
+      </w:r>
     </w:p>
     <w:p>
       <w:pPr>
@@ -1692,7 +1730,6 @@
           <w:szCs w:val="24"/>
           <w:lang w:val="en-IN"/>
         </w:rPr>
-        <w:lastRenderedPageBreak/>
         <w:t xml:space="preserve">  name: </w:t>
       </w:r>
       <w:proofErr w:type="spellStart"/>
@@ -1703,7 +1740,25 @@
           <w:szCs w:val="24"/>
           <w:lang w:val="en-IN"/>
         </w:rPr>
-        <w:t>mysa</w:t>
+        <w:t>my</w:t>
+      </w:r>
+      <w:r>
+        <w:rPr>
+          <w:rFonts w:ascii="Georgia" w:hAnsi="Georgia"/>
+          <w:sz w:val="24"/>
+          <w:szCs w:val="24"/>
+          <w:lang w:val="en-IN"/>
+        </w:rPr>
+        <w:t>new</w:t>
+      </w:r>
+      <w:r>
+        <w:rPr>
+          <w:rFonts w:ascii="Georgia" w:hAnsi="Georgia"/>
+          <w:sz w:val="24"/>
+          <w:szCs w:val="24"/>
+          <w:lang w:val="en-IN"/>
+        </w:rPr>
+        <w:t>sa</w:t>
       </w:r>
       <w:proofErr w:type="spellEnd"/>
     </w:p>
@@ -1827,7 +1882,7 @@
           <w:szCs w:val="24"/>
           <w:lang w:val="en-IN"/>
         </w:rPr>
-        <w:t xml:space="preserve">  name: pod-reader</w:t>
+        <w:t xml:space="preserve">  name: pod-read</w:t>
       </w:r>
     </w:p>
     <w:p>
@@ -1979,7 +2034,6 @@
         <w:t xml:space="preserve"> apply -f </w:t>
       </w:r>
       <w:proofErr w:type="spellStart"/>
-      <w:proofErr w:type="gramStart"/>
       <w:r>
         <w:rPr>
           <w:rFonts w:ascii="Georgia" w:hAnsi="Georgia"/>
@@ -1990,7 +2044,6 @@
         <w:t>rolebinding.yaml</w:t>
       </w:r>
       <w:proofErr w:type="spellEnd"/>
-      <w:proofErr w:type="gramEnd"/>
     </w:p>
     <w:p>
       <w:pPr>
@@ -2071,7 +2124,6 @@
         <w:t xml:space="preserve"> </w:t>
       </w:r>
       <w:proofErr w:type="spellStart"/>
-      <w:proofErr w:type="gramStart"/>
       <w:r>
         <w:rPr>
           <w:rFonts w:ascii="Georgia" w:hAnsi="Georgia"/>
@@ -2084,7 +2136,6 @@
         <w:t>pod.yaml</w:t>
       </w:r>
       <w:proofErr w:type="spellEnd"/>
-      <w:proofErr w:type="gramEnd"/>
       <w:r>
         <w:rPr>
           <w:rFonts w:ascii="Georgia" w:hAnsi="Georgia"/>
@@ -2138,8 +2189,6 @@
     </w:p>
     <w:p>
       <w:pPr>
-        <w:spacing w:line="360" w:lineRule="auto"/>
-        <w:jc w:val="both"/>
         <w:rPr>
           <w:rFonts w:ascii="Georgia" w:hAnsi="Georgia"/>
           <w:b/>
@@ -2149,8 +2198,6 @@
           <w:lang w:val="en-IN"/>
         </w:rPr>
       </w:pPr>
-      <w:proofErr w:type="spellStart"/>
-      <w:proofErr w:type="gramStart"/>
       <w:r>
         <w:rPr>
           <w:rFonts w:ascii="Georgia" w:hAnsi="Georgia"/>
@@ -2160,10 +2207,47 @@
           <w:szCs w:val="24"/>
           <w:lang w:val="en-IN"/>
         </w:rPr>
+        <w:br w:type="page"/>
+      </w:r>
+    </w:p>
+    <w:p>
+      <w:pPr>
+        <w:spacing w:line="360" w:lineRule="auto"/>
+        <w:jc w:val="both"/>
+        <w:rPr>
+          <w:rFonts w:ascii="Georgia" w:hAnsi="Georgia"/>
+          <w:b/>
+          <w:bCs/>
+          <w:sz w:val="24"/>
+          <w:szCs w:val="24"/>
+          <w:lang w:val="en-IN"/>
+        </w:rPr>
+      </w:pPr>
+      <w:r>
+        <w:rPr>
+          <w:rFonts w:ascii="Georgia" w:hAnsi="Georgia"/>
+          <w:b/>
+          <w:bCs/>
+          <w:sz w:val="24"/>
+          <w:szCs w:val="24"/>
+          <w:lang w:val="en-IN"/>
+        </w:rPr>
+        <w:lastRenderedPageBreak/>
+        <w:t xml:space="preserve">vi </w:t>
+      </w:r>
+      <w:proofErr w:type="spellStart"/>
+      <w:r>
+        <w:rPr>
+          <w:rFonts w:ascii="Georgia" w:hAnsi="Georgia"/>
+          <w:b/>
+          <w:bCs/>
+          <w:sz w:val="24"/>
+          <w:szCs w:val="24"/>
+          <w:lang w:val="en-IN"/>
+        </w:rPr>
         <w:t>pod.yaml</w:t>
       </w:r>
       <w:proofErr w:type="spellEnd"/>
-      <w:proofErr w:type="gramEnd"/>
     </w:p>
     <w:p>
       <w:pPr>
@@ -2383,7 +2467,25 @@
           <w:szCs w:val="24"/>
           <w:lang w:val="en-IN"/>
         </w:rPr>
-        <w:t>mysa</w:t>
+        <w:t>my</w:t>
+      </w:r>
+      <w:r>
+        <w:rPr>
+          <w:rFonts w:ascii="Georgia" w:hAnsi="Georgia"/>
+          <w:sz w:val="24"/>
+          <w:szCs w:val="24"/>
+          <w:lang w:val="en-IN"/>
+        </w:rPr>
+        <w:t>new</w:t>
+      </w:r>
+      <w:r>
+        <w:rPr>
+          <w:rFonts w:ascii="Georgia" w:hAnsi="Georgia"/>
+          <w:sz w:val="24"/>
+          <w:szCs w:val="24"/>
+          <w:lang w:val="en-IN"/>
+        </w:rPr>
+        <w:t>sa</w:t>
       </w:r>
       <w:proofErr w:type="spellEnd"/>
     </w:p>
@@ -2560,6 +2662,20 @@
           <w:lang w:val="en-IN"/>
         </w:rPr>
       </w:pPr>
+    </w:p>
+    <w:p>
+      <w:pPr>
+        <w:spacing w:line="360" w:lineRule="auto"/>
+        <w:jc w:val="both"/>
+        <w:rPr>
+          <w:rFonts w:ascii="Georgia" w:hAnsi="Georgia"/>
+          <w:b/>
+          <w:bCs/>
+          <w:sz w:val="24"/>
+          <w:szCs w:val="24"/>
+          <w:lang w:val="en-IN"/>
+        </w:rPr>
+      </w:pPr>
       <w:r>
         <w:rPr>
           <w:rFonts w:ascii="Georgia" w:hAnsi="Georgia"/>
@@ -2611,7 +2727,6 @@
         <w:t xml:space="preserve"> apply -f </w:t>
       </w:r>
       <w:proofErr w:type="spellStart"/>
-      <w:proofErr w:type="gramStart"/>
       <w:r>
         <w:rPr>
           <w:rFonts w:ascii="Georgia" w:hAnsi="Georgia"/>
@@ -2622,7 +2737,6 @@
         <w:t>pod.yaml</w:t>
       </w:r>
       <w:proofErr w:type="spellEnd"/>
-      <w:proofErr w:type="gramEnd"/>
     </w:p>
     <w:p>
       <w:pPr>
@@ -2767,25 +2881,32 @@
         <w:t xml:space="preserve"> get pods --as=</w:t>
       </w:r>
       <w:proofErr w:type="spellStart"/>
-      <w:proofErr w:type="gramStart"/>
-      <w:r>
-        <w:rPr>
-          <w:rFonts w:ascii="Georgia" w:hAnsi="Georgia"/>
-          <w:sz w:val="24"/>
-          <w:szCs w:val="24"/>
-          <w:lang w:val="en-IN"/>
-        </w:rPr>
-        <w:t>system:serviceaccount</w:t>
-      </w:r>
-      <w:proofErr w:type="gramEnd"/>
-      <w:r>
-        <w:rPr>
-          <w:rFonts w:ascii="Georgia" w:hAnsi="Georgia"/>
-          <w:sz w:val="24"/>
-          <w:szCs w:val="24"/>
-          <w:lang w:val="en-IN"/>
-        </w:rPr>
-        <w:t>:default:mysa</w:t>
+      <w:r>
+        <w:rPr>
+          <w:rFonts w:ascii="Georgia" w:hAnsi="Georgia"/>
+          <w:sz w:val="24"/>
+          <w:szCs w:val="24"/>
+          <w:lang w:val="en-IN"/>
+        </w:rPr>
+        <w:t>system:serviceaccount:default:my</w:t>
+      </w:r>
+      <w:r>
+        <w:rPr>
+          <w:rFonts w:ascii="Georgia" w:hAnsi="Georgia"/>
+          <w:sz w:val="24"/>
+          <w:szCs w:val="24"/>
+          <w:lang w:val="en-IN"/>
+        </w:rPr>
+        <w:t>new</w:t>
+      </w:r>
+      <w:r>
+        <w:rPr>
+          <w:rFonts w:ascii="Georgia" w:hAnsi="Georgia"/>
+          <w:sz w:val="24"/>
+          <w:szCs w:val="24"/>
+          <w:lang w:val="en-IN"/>
+        </w:rPr>
+        <w:t>sa</w:t>
       </w:r>
       <w:proofErr w:type="spellEnd"/>
     </w:p>
@@ -2860,7 +2981,25 @@
           <w:szCs w:val="24"/>
           <w:lang w:val="en-IN"/>
         </w:rPr>
-        <w:t>mysa</w:t>
+        <w:t>my</w:t>
+      </w:r>
+      <w:r>
+        <w:rPr>
+          <w:rFonts w:ascii="Georgia" w:hAnsi="Georgia"/>
+          <w:sz w:val="24"/>
+          <w:szCs w:val="24"/>
+          <w:lang w:val="en-IN"/>
+        </w:rPr>
+        <w:t>new</w:t>
+      </w:r>
+      <w:r>
+        <w:rPr>
+          <w:rFonts w:ascii="Georgia" w:hAnsi="Georgia"/>
+          <w:sz w:val="24"/>
+          <w:szCs w:val="24"/>
+          <w:lang w:val="en-IN"/>
+        </w:rPr>
+        <w:t>sa</w:t>
       </w:r>
       <w:proofErr w:type="spellEnd"/>
       <w:r>
@@ -2969,7 +3108,17 @@
           <w:szCs w:val="24"/>
           <w:lang w:val="en-IN"/>
         </w:rPr>
-        <w:t>Congratulations! You have successfully created and configured a Service Account in Kubernetes. You learned how to create a Service Account, associate it with a Role, and use it in a Pod. You also verified the access permissions of the Service Account. Feel free to explore further and customize the roles and permissions based on your specific requirements.</w:t>
+        <w:t xml:space="preserve">Congratulations! You have successfully created and configured a Service Account in Kubernetes. You learned how to create a Service Account, associate it with a Role, and use </w:t>
+      </w:r>
+      <w:r>
+        <w:rPr>
+          <w:rFonts w:ascii="Georgia" w:hAnsi="Georgia"/>
+          <w:sz w:val="24"/>
+          <w:szCs w:val="24"/>
+          <w:lang w:val="en-IN"/>
+        </w:rPr>
+        <w:lastRenderedPageBreak/>
+        <w:t>it in a Pod. You also verified the access permissions of the Service Account. Feel free to explore further and customize the roles and permissions based on your specific requirements.</w:t>
       </w:r>
     </w:p>
     <w:p>
@@ -2995,7 +3144,7 @@
 </file>
 
 <file path=word/endnotes.xml><?xml version="1.0" encoding="utf-8"?>
-<w:endnotes xmlns:wpc="http://schemas.microsoft.com/office/word/2010/wordprocessingCanvas" xmlns:cx="http://schemas.microsoft.com/office/drawing/2014/chartex" xmlns:cx1="http://schemas.microsoft.com/office/drawing/2015/9/8/chartex" xmlns:cx2="http://schemas.microsoft.com/office/drawing/2015/10/21/chartex" xmlns:cx3="http://schemas.microsoft.com/office/drawing/2016/5/9/chartex" xmlns:cx4="http://schemas.microsoft.com/office/drawing/2016/5/10/chartex" xmlns:cx5="http://schemas.microsoft.com/office/drawing/2016/5/11/chartex" xmlns:cx6="http://schemas.microsoft.com/office/drawing/2016/5/12/chartex" xmlns:cx7="http://schemas.microsoft.com/office/drawing/2016/5/13/chartex" xmlns:cx8="http://schemas.microsoft.com/office/drawing/2016/5/14/chartex" xmlns:mc="http://schemas.openxmlformats.org/markup-compatibility/2006" xmlns:aink="http://schemas.microsoft.com/office/drawing/2016/ink" xmlns:am3d="http://schemas.microsoft.com/office/drawing/2017/model3d" xmlns:o="urn:schemas-microsoft-com:office:office" xmlns:oel="http://schemas.microsoft.com/office/2019/extlst" xmlns:r="http://schemas.openxmlformats.org/officeDocument/2006/relationships" xmlns:m="http://schemas.openxmlformats.org/officeDocument/2006/math" xmlns:v="urn:schemas-microsoft-com:vml" xmlns:wp14="http://schemas.microsoft.com/office/word/2010/wordprocessingDrawing" xmlns:wp="http://schemas.openxmlformats.org/drawingml/2006/wordprocessingDrawing" xmlns:w10="urn:schemas-microsoft-com:office:word" xmlns:w="http://schemas.openxmlformats.org/wordprocessingml/2006/main" xmlns:w14="http://schemas.microsoft.com/office/word/2010/wordml" xmlns:w15="http://schemas.microsoft.com/office/word/2012/wordml" xmlns:w16cex="http://schemas.microsoft.com/office/word/2018/wordml/cex" xmlns:w16cid="http://schemas.microsoft.com/office/word/2016/wordml/cid" xmlns:w16="http://schemas.microsoft.com/office/word/2018/wordml" xmlns:w16du="http://schemas.microsoft.com/office/word/2023/wordml/word16du" xmlns:w16sdtdh="http://schemas.microsoft.com/office/word/2020/wordml/sdtdatahash" xmlns:w16se="http://schemas.microsoft.com/office/word/2015/wordml/symex" xmlns:wpg="http://schemas.microsoft.com/office/word/2010/wordprocessingGroup" xmlns:wpi="http://schemas.microsoft.com/office/word/2010/wordprocessingInk" xmlns:wne="http://schemas.microsoft.com/office/word/2006/wordml" xmlns:wps="http://schemas.microsoft.com/office/word/2010/wordprocessingShape" mc:Ignorable="w14 w15 w16se w16cid w16 w16cex w16sdtdh w16du wp14">
+<w:endnotes xmlns:wpc="http://schemas.microsoft.com/office/word/2010/wordprocessingCanvas" xmlns:cx="http://schemas.microsoft.com/office/drawing/2014/chartex" xmlns:cx1="http://schemas.microsoft.com/office/drawing/2015/9/8/chartex" xmlns:cx2="http://schemas.microsoft.com/office/drawing/2015/10/21/chartex" xmlns:cx3="http://schemas.microsoft.com/office/drawing/2016/5/9/chartex" xmlns:cx4="http://schemas.microsoft.com/office/drawing/2016/5/10/chartex" xmlns:cx5="http://schemas.microsoft.com/office/drawing/2016/5/11/chartex" xmlns:cx6="http://schemas.microsoft.com/office/drawing/2016/5/12/chartex" xmlns:cx7="http://schemas.microsoft.com/office/drawing/2016/5/13/chartex" xmlns:cx8="http://schemas.microsoft.com/office/drawing/2016/5/14/chartex" xmlns:mc="http://schemas.openxmlformats.org/markup-compatibility/2006" xmlns:aink="http://schemas.microsoft.com/office/drawing/2016/ink" xmlns:am3d="http://schemas.microsoft.com/office/drawing/2017/model3d" xmlns:o="urn:schemas-microsoft-com:office:office" xmlns:oel="http://schemas.microsoft.com/office/2019/extlst" xmlns:r="http://schemas.openxmlformats.org/officeDocument/2006/relationships" xmlns:m="http://schemas.openxmlformats.org/officeDocument/2006/math" xmlns:v="urn:schemas-microsoft-com:vml" xmlns:wp14="http://schemas.microsoft.com/office/word/2010/wordprocessingDrawing" xmlns:wp="http://schemas.openxmlformats.org/drawingml/2006/wordprocessingDrawing" xmlns:w10="urn:schemas-microsoft-com:office:word" xmlns:w="http://schemas.openxmlformats.org/wordprocessingml/2006/main" xmlns:w14="http://schemas.microsoft.com/office/word/2010/wordml" xmlns:w15="http://schemas.microsoft.com/office/word/2012/wordml" xmlns:w16cex="http://schemas.microsoft.com/office/word/2018/wordml/cex" xmlns:w16cid="http://schemas.microsoft.com/office/word/2016/wordml/cid" xmlns:w16="http://schemas.microsoft.com/office/word/2018/wordml" xmlns:w16du="http://schemas.microsoft.com/office/word/2023/wordml/word16du" xmlns:w16sdtdh="http://schemas.microsoft.com/office/word/2020/wordml/sdtdatahash" xmlns:w16sdtfl="http://schemas.microsoft.com/office/word/2024/wordml/sdtformatlock" xmlns:w16se="http://schemas.microsoft.com/office/word/2015/wordml/symex" xmlns:wpg="http://schemas.microsoft.com/office/word/2010/wordprocessingGroup" xmlns:wpi="http://schemas.microsoft.com/office/word/2010/wordprocessingInk" xmlns:wne="http://schemas.microsoft.com/office/word/2006/wordml" xmlns:wps="http://schemas.microsoft.com/office/word/2010/wordprocessingShape" mc:Ignorable="w14 w15 w16se w16cid w16 w16cex w16sdtdh w16sdtfl w16du wp14">
   <w:endnote w:type="separator" w:id="-1">
     <w:p>
       <w:pPr>
@@ -3020,7 +3169,7 @@
 </file>
 
 <file path=word/footnotes.xml><?xml version="1.0" encoding="utf-8"?>
-<w:footnotes xmlns:wpc="http://schemas.microsoft.com/office/word/2010/wordprocessingCanvas" xmlns:cx="http://schemas.microsoft.com/office/drawing/2014/chartex" xmlns:cx1="http://schemas.microsoft.com/office/drawing/2015/9/8/chartex" xmlns:cx2="http://schemas.microsoft.com/office/drawing/2015/10/21/chartex" xmlns:cx3="http://schemas.microsoft.com/office/drawing/2016/5/9/chartex" xmlns:cx4="http://schemas.microsoft.com/office/drawing/2016/5/10/chartex" xmlns:cx5="http://schemas.microsoft.com/office/drawing/2016/5/11/chartex" xmlns:cx6="http://schemas.microsoft.com/office/drawing/2016/5/12/chartex" xmlns:cx7="http://schemas.microsoft.com/office/drawing/2016/5/13/chartex" xmlns:cx8="http://schemas.microsoft.com/office/drawing/2016/5/14/chartex" xmlns:mc="http://schemas.openxmlformats.org/markup-compatibility/2006" xmlns:aink="http://schemas.microsoft.com/office/drawing/2016/ink" xmlns:am3d="http://schemas.microsoft.com/office/drawing/2017/model3d" xmlns:o="urn:schemas-microsoft-com:office:office" xmlns:oel="http://schemas.microsoft.com/office/2019/extlst" xmlns:r="http://schemas.openxmlformats.org/officeDocument/2006/relationships" xmlns:m="http://schemas.openxmlformats.org/officeDocument/2006/math" xmlns:v="urn:schemas-microsoft-com:vml" xmlns:wp14="http://schemas.microsoft.com/office/word/2010/wordprocessingDrawing" xmlns:wp="http://schemas.openxmlformats.org/drawingml/2006/wordprocessingDrawing" xmlns:w10="urn:schemas-microsoft-com:office:word" xmlns:w="http://schemas.openxmlformats.org/wordprocessingml/2006/main" xmlns:w14="http://schemas.microsoft.com/office/word/2010/wordml" xmlns:w15="http://schemas.microsoft.com/office/word/2012/wordml" xmlns:w16cex="http://schemas.microsoft.com/office/word/2018/wordml/cex" xmlns:w16cid="http://schemas.microsoft.com/office/word/2016/wordml/cid" xmlns:w16="http://schemas.microsoft.com/office/word/2018/wordml" xmlns:w16du="http://schemas.microsoft.com/office/word/2023/wordml/word16du" xmlns:w16sdtdh="http://schemas.microsoft.com/office/word/2020/wordml/sdtdatahash" xmlns:w16se="http://schemas.microsoft.com/office/word/2015/wordml/symex" xmlns:wpg="http://schemas.microsoft.com/office/word/2010/wordprocessingGroup" xmlns:wpi="http://schemas.microsoft.com/office/word/2010/wordprocessingInk" xmlns:wne="http://schemas.microsoft.com/office/word/2006/wordml" xmlns:wps="http://schemas.microsoft.com/office/word/2010/wordprocessingShape" mc:Ignorable="w14 w15 w16se w16cid w16 w16cex w16sdtdh w16du wp14">
+<w:footnotes xmlns:wpc="http://schemas.microsoft.com/office/word/2010/wordprocessingCanvas" xmlns:cx="http://schemas.microsoft.com/office/drawing/2014/chartex" xmlns:cx1="http://schemas.microsoft.com/office/drawing/2015/9/8/chartex" xmlns:cx2="http://schemas.microsoft.com/office/drawing/2015/10/21/chartex" xmlns:cx3="http://schemas.microsoft.com/office/drawing/2016/5/9/chartex" xmlns:cx4="http://schemas.microsoft.com/office/drawing/2016/5/10/chartex" xmlns:cx5="http://schemas.microsoft.com/office/drawing/2016/5/11/chartex" xmlns:cx6="http://schemas.microsoft.com/office/drawing/2016/5/12/chartex" xmlns:cx7="http://schemas.microsoft.com/office/drawing/2016/5/13/chartex" xmlns:cx8="http://schemas.microsoft.com/office/drawing/2016/5/14/chartex" xmlns:mc="http://schemas.openxmlformats.org/markup-compatibility/2006" xmlns:aink="http://schemas.microsoft.com/office/drawing/2016/ink" xmlns:am3d="http://schemas.microsoft.com/office/drawing/2017/model3d" xmlns:o="urn:schemas-microsoft-com:office:office" xmlns:oel="http://schemas.microsoft.com/office/2019/extlst" xmlns:r="http://schemas.openxmlformats.org/officeDocument/2006/relationships" xmlns:m="http://schemas.openxmlformats.org/officeDocument/2006/math" xmlns:v="urn:schemas-microsoft-com:vml" xmlns:wp14="http://schemas.microsoft.com/office/word/2010/wordprocessingDrawing" xmlns:wp="http://schemas.openxmlformats.org/drawingml/2006/wordprocessingDrawing" xmlns:w10="urn:schemas-microsoft-com:office:word" xmlns:w="http://schemas.openxmlformats.org/wordprocessingml/2006/main" xmlns:w14="http://schemas.microsoft.com/office/word/2010/wordml" xmlns:w15="http://schemas.microsoft.com/office/word/2012/wordml" xmlns:w16cex="http://schemas.microsoft.com/office/word/2018/wordml/cex" xmlns:w16cid="http://schemas.microsoft.com/office/word/2016/wordml/cid" xmlns:w16="http://schemas.microsoft.com/office/word/2018/wordml" xmlns:w16du="http://schemas.microsoft.com/office/word/2023/wordml/word16du" xmlns:w16sdtdh="http://schemas.microsoft.com/office/word/2020/wordml/sdtdatahash" xmlns:w16sdtfl="http://schemas.microsoft.com/office/word/2024/wordml/sdtformatlock" xmlns:w16se="http://schemas.microsoft.com/office/word/2015/wordml/symex" xmlns:wpg="http://schemas.microsoft.com/office/word/2010/wordprocessingGroup" xmlns:wpi="http://schemas.microsoft.com/office/word/2010/wordprocessingInk" xmlns:wne="http://schemas.microsoft.com/office/word/2006/wordml" xmlns:wps="http://schemas.microsoft.com/office/word/2010/wordprocessingShape" mc:Ignorable="w14 w15 w16se w16cid w16 w16cex w16sdtdh w16sdtfl w16du wp14">
   <w:footnote w:type="separator" w:id="-1">
     <w:p>
       <w:pPr>
@@ -3045,7 +3194,7 @@
 </file>
 
 <file path=word/header1.xml><?xml version="1.0" encoding="utf-8"?>
-<w:hdr xmlns:wpc="http://schemas.microsoft.com/office/word/2010/wordprocessingCanvas" xmlns:cx="http://schemas.microsoft.com/office/drawing/2014/chartex" xmlns:cx1="http://schemas.microsoft.com/office/drawing/2015/9/8/chartex" xmlns:cx2="http://schemas.microsoft.com/office/drawing/2015/10/21/chartex" xmlns:cx3="http://schemas.microsoft.com/office/drawing/2016/5/9/chartex" xmlns:cx4="http://schemas.microsoft.com/office/drawing/2016/5/10/chartex" xmlns:cx5="http://schemas.microsoft.com/office/drawing/2016/5/11/chartex" xmlns:cx6="http://schemas.microsoft.com/office/drawing/2016/5/12/chartex" xmlns:cx7="http://schemas.microsoft.com/office/drawing/2016/5/13/chartex" xmlns:cx8="http://schemas.microsoft.com/office/drawing/2016/5/14/chartex" xmlns:mc="http://schemas.openxmlformats.org/markup-compatibility/2006" xmlns:aink="http://schemas.microsoft.com/office/drawing/2016/ink" xmlns:am3d="http://schemas.microsoft.com/office/drawing/2017/model3d" xmlns:o="urn:schemas-microsoft-com:office:office" xmlns:oel="http://schemas.microsoft.com/office/2019/extlst" xmlns:r="http://schemas.openxmlformats.org/officeDocument/2006/relationships" xmlns:m="http://schemas.openxmlformats.org/officeDocument/2006/math" xmlns:v="urn:schemas-microsoft-com:vml" xmlns:wp14="http://schemas.microsoft.com/office/word/2010/wordprocessingDrawing" xmlns:wp="http://schemas.openxmlformats.org/drawingml/2006/wordprocessingDrawing" xmlns:w10="urn:schemas-microsoft-com:office:word" xmlns:w="http://schemas.openxmlformats.org/wordprocessingml/2006/main" xmlns:w14="http://schemas.microsoft.com/office/word/2010/wordml" xmlns:w15="http://schemas.microsoft.com/office/word/2012/wordml" xmlns:w16cex="http://schemas.microsoft.com/office/word/2018/wordml/cex" xmlns:w16cid="http://schemas.microsoft.com/office/word/2016/wordml/cid" xmlns:w16="http://schemas.microsoft.com/office/word/2018/wordml" xmlns:w16du="http://schemas.microsoft.com/office/word/2023/wordml/word16du" xmlns:w16sdtdh="http://schemas.microsoft.com/office/word/2020/wordml/sdtdatahash" xmlns:w16se="http://schemas.microsoft.com/office/word/2015/wordml/symex" xmlns:wpg="http://schemas.microsoft.com/office/word/2010/wordprocessingGroup" xmlns:wpi="http://schemas.microsoft.com/office/word/2010/wordprocessingInk" xmlns:wne="http://schemas.microsoft.com/office/word/2006/wordml" xmlns:wps="http://schemas.microsoft.com/office/word/2010/wordprocessingShape" mc:Ignorable="w14 w15 w16se w16cid w16 w16cex w16sdtdh w16du wp14">
+<w:hdr xmlns:wpc="http://schemas.microsoft.com/office/word/2010/wordprocessingCanvas" xmlns:cx="http://schemas.microsoft.com/office/drawing/2014/chartex" xmlns:cx1="http://schemas.microsoft.com/office/drawing/2015/9/8/chartex" xmlns:cx2="http://schemas.microsoft.com/office/drawing/2015/10/21/chartex" xmlns:cx3="http://schemas.microsoft.com/office/drawing/2016/5/9/chartex" xmlns:cx4="http://schemas.microsoft.com/office/drawing/2016/5/10/chartex" xmlns:cx5="http://schemas.microsoft.com/office/drawing/2016/5/11/chartex" xmlns:cx6="http://schemas.microsoft.com/office/drawing/2016/5/12/chartex" xmlns:cx7="http://schemas.microsoft.com/office/drawing/2016/5/13/chartex" xmlns:cx8="http://schemas.microsoft.com/office/drawing/2016/5/14/chartex" xmlns:mc="http://schemas.openxmlformats.org/markup-compatibility/2006" xmlns:aink="http://schemas.microsoft.com/office/drawing/2016/ink" xmlns:am3d="http://schemas.microsoft.com/office/drawing/2017/model3d" xmlns:o="urn:schemas-microsoft-com:office:office" xmlns:oel="http://schemas.microsoft.com/office/2019/extlst" xmlns:r="http://schemas.openxmlformats.org/officeDocument/2006/relationships" xmlns:m="http://schemas.openxmlformats.org/officeDocument/2006/math" xmlns:v="urn:schemas-microsoft-com:vml" xmlns:wp14="http://schemas.microsoft.com/office/word/2010/wordprocessingDrawing" xmlns:wp="http://schemas.openxmlformats.org/drawingml/2006/wordprocessingDrawing" xmlns:w10="urn:schemas-microsoft-com:office:word" xmlns:w="http://schemas.openxmlformats.org/wordprocessingml/2006/main" xmlns:w14="http://schemas.microsoft.com/office/word/2010/wordml" xmlns:w15="http://schemas.microsoft.com/office/word/2012/wordml" xmlns:w16cex="http://schemas.microsoft.com/office/word/2018/wordml/cex" xmlns:w16cid="http://schemas.microsoft.com/office/word/2016/wordml/cid" xmlns:w16="http://schemas.microsoft.com/office/word/2018/wordml" xmlns:w16du="http://schemas.microsoft.com/office/word/2023/wordml/word16du" xmlns:w16sdtdh="http://schemas.microsoft.com/office/word/2020/wordml/sdtdatahash" xmlns:w16sdtfl="http://schemas.microsoft.com/office/word/2024/wordml/sdtformatlock" xmlns:w16se="http://schemas.microsoft.com/office/word/2015/wordml/symex" xmlns:wpg="http://schemas.microsoft.com/office/word/2010/wordprocessingGroup" xmlns:wpi="http://schemas.microsoft.com/office/word/2010/wordprocessingInk" xmlns:wne="http://schemas.microsoft.com/office/word/2006/wordml" xmlns:wps="http://schemas.microsoft.com/office/word/2010/wordprocessingShape" mc:Ignorable="w14 w15 w16se w16cid w16 w16cex w16sdtdh w16sdtfl w16du wp14">
   <w:p>
     <w:pPr>
       <w:pStyle w:val="Header"/>
@@ -3066,7 +3215,7 @@
 </file>
 
 <file path=word/numbering.xml><?xml version="1.0" encoding="utf-8"?>
-<w:numbering xmlns:wpc="http://schemas.microsoft.com/office/word/2010/wordprocessingCanvas" xmlns:cx="http://schemas.microsoft.com/office/drawing/2014/chartex" xmlns:cx1="http://schemas.microsoft.com/office/drawing/2015/9/8/chartex" xmlns:cx2="http://schemas.microsoft.com/office/drawing/2015/10/21/chartex" xmlns:cx3="http://schemas.microsoft.com/office/drawing/2016/5/9/chartex" xmlns:cx4="http://schemas.microsoft.com/office/drawing/2016/5/10/chartex" xmlns:cx5="http://schemas.microsoft.com/office/drawing/2016/5/11/chartex" xmlns:cx6="http://schemas.microsoft.com/office/drawing/2016/5/12/chartex" xmlns:cx7="http://schemas.microsoft.com/office/drawing/2016/5/13/chartex" xmlns:cx8="http://schemas.microsoft.com/office/drawing/2016/5/14/chartex" xmlns:mc="http://schemas.openxmlformats.org/markup-compatibility/2006" xmlns:aink="http://schemas.microsoft.com/office/drawing/2016/ink" xmlns:am3d="http://schemas.microsoft.com/office/drawing/2017/model3d" xmlns:o="urn:schemas-microsoft-com:office:office" xmlns:oel="http://schemas.microsoft.com/office/2019/extlst" xmlns:r="http://schemas.openxmlformats.org/officeDocument/2006/relationships" xmlns:m="http://schemas.openxmlformats.org/officeDocument/2006/math" xmlns:v="urn:schemas-microsoft-com:vml" xmlns:wp14="http://schemas.microsoft.com/office/word/2010/wordprocessingDrawing" xmlns:wp="http://schemas.openxmlformats.org/drawingml/2006/wordprocessingDrawing" xmlns:w10="urn:schemas-microsoft-com:office:word" xmlns:w="http://schemas.openxmlformats.org/wordprocessingml/2006/main" xmlns:w14="http://schemas.microsoft.com/office/word/2010/wordml" xmlns:w15="http://schemas.microsoft.com/office/word/2012/wordml" xmlns:w16cex="http://schemas.microsoft.com/office/word/2018/wordml/cex" xmlns:w16cid="http://schemas.microsoft.com/office/word/2016/wordml/cid" xmlns:w16="http://schemas.microsoft.com/office/word/2018/wordml" xmlns:w16du="http://schemas.microsoft.com/office/word/2023/wordml/word16du" xmlns:w16sdtdh="http://schemas.microsoft.com/office/word/2020/wordml/sdtdatahash" xmlns:w16se="http://schemas.microsoft.com/office/word/2015/wordml/symex" xmlns:wpg="http://schemas.microsoft.com/office/word/2010/wordprocessingGroup" xmlns:wpi="http://schemas.microsoft.com/office/word/2010/wordprocessingInk" xmlns:wne="http://schemas.microsoft.com/office/word/2006/wordml" xmlns:wps="http://schemas.microsoft.com/office/word/2010/wordprocessingShape" mc:Ignorable="w14 w15 w16se w16cid w16 w16cex w16sdtdh w16du wp14">
+<w:numbering xmlns:wpc="http://schemas.microsoft.com/office/word/2010/wordprocessingCanvas" xmlns:cx="http://schemas.microsoft.com/office/drawing/2014/chartex" xmlns:cx1="http://schemas.microsoft.com/office/drawing/2015/9/8/chartex" xmlns:cx2="http://schemas.microsoft.com/office/drawing/2015/10/21/chartex" xmlns:cx3="http://schemas.microsoft.com/office/drawing/2016/5/9/chartex" xmlns:cx4="http://schemas.microsoft.com/office/drawing/2016/5/10/chartex" xmlns:cx5="http://schemas.microsoft.com/office/drawing/2016/5/11/chartex" xmlns:cx6="http://schemas.microsoft.com/office/drawing/2016/5/12/chartex" xmlns:cx7="http://schemas.microsoft.com/office/drawing/2016/5/13/chartex" xmlns:cx8="http://schemas.microsoft.com/office/drawing/2016/5/14/chartex" xmlns:mc="http://schemas.openxmlformats.org/markup-compatibility/2006" xmlns:aink="http://schemas.microsoft.com/office/drawing/2016/ink" xmlns:am3d="http://schemas.microsoft.com/office/drawing/2017/model3d" xmlns:o="urn:schemas-microsoft-com:office:office" xmlns:oel="http://schemas.microsoft.com/office/2019/extlst" xmlns:r="http://schemas.openxmlformats.org/officeDocument/2006/relationships" xmlns:m="http://schemas.openxmlformats.org/officeDocument/2006/math" xmlns:v="urn:schemas-microsoft-com:vml" xmlns:wp14="http://schemas.microsoft.com/office/word/2010/wordprocessingDrawing" xmlns:wp="http://schemas.openxmlformats.org/drawingml/2006/wordprocessingDrawing" xmlns:w10="urn:schemas-microsoft-com:office:word" xmlns:w="http://schemas.openxmlformats.org/wordprocessingml/2006/main" xmlns:w14="http://schemas.microsoft.com/office/word/2010/wordml" xmlns:w15="http://schemas.microsoft.com/office/word/2012/wordml" xmlns:w16cex="http://schemas.microsoft.com/office/word/2018/wordml/cex" xmlns:w16cid="http://schemas.microsoft.com/office/word/2016/wordml/cid" xmlns:w16="http://schemas.microsoft.com/office/word/2018/wordml" xmlns:w16du="http://schemas.microsoft.com/office/word/2023/wordml/word16du" xmlns:w16sdtdh="http://schemas.microsoft.com/office/word/2020/wordml/sdtdatahash" xmlns:w16sdtfl="http://schemas.microsoft.com/office/word/2024/wordml/sdtformatlock" xmlns:w16se="http://schemas.microsoft.com/office/word/2015/wordml/symex" xmlns:wpg="http://schemas.microsoft.com/office/word/2010/wordprocessingGroup" xmlns:wpi="http://schemas.microsoft.com/office/word/2010/wordprocessingInk" xmlns:wne="http://schemas.microsoft.com/office/word/2006/wordml" xmlns:wps="http://schemas.microsoft.com/office/word/2010/wordprocessingShape" mc:Ignorable="w14 w15 w16se w16cid w16 w16cex w16sdtdh w16sdtfl w16du wp14">
   <w:abstractNum w:abstractNumId="0" w15:restartNumberingAfterBreak="0">
     <w:nsid w:val="021A41E3"/>
     <w:multiLevelType w:val="hybridMultilevel"/>
@@ -7284,7 +7433,7 @@
 </file>
 
 <file path=word/styles.xml><?xml version="1.0" encoding="utf-8"?>
-<w:styles xmlns:mc="http://schemas.openxmlformats.org/markup-compatibility/2006" xmlns:r="http://schemas.openxmlformats.org/officeDocument/2006/relationships" xmlns:w="http://schemas.openxmlformats.org/wordprocessingml/2006/main" xmlns:w14="http://schemas.microsoft.com/office/word/2010/wordml" xmlns:w15="http://schemas.microsoft.com/office/word/2012/wordml" xmlns:w16cex="http://schemas.microsoft.com/office/word/2018/wordml/cex" xmlns:w16cid="http://schemas.microsoft.com/office/word/2016/wordml/cid" xmlns:w16="http://schemas.microsoft.com/office/word/2018/wordml" xmlns:w16du="http://schemas.microsoft.com/office/word/2023/wordml/word16du" xmlns:w16sdtdh="http://schemas.microsoft.com/office/word/2020/wordml/sdtdatahash" xmlns:w16se="http://schemas.microsoft.com/office/word/2015/wordml/symex" mc:Ignorable="w14 w15 w16se w16cid w16 w16cex w16sdtdh w16du">
+<w:styles xmlns:mc="http://schemas.openxmlformats.org/markup-compatibility/2006" xmlns:r="http://schemas.openxmlformats.org/officeDocument/2006/relationships" xmlns:w="http://schemas.openxmlformats.org/wordprocessingml/2006/main" xmlns:w14="http://schemas.microsoft.com/office/word/2010/wordml" xmlns:w15="http://schemas.microsoft.com/office/word/2012/wordml" xmlns:w16cex="http://schemas.microsoft.com/office/word/2018/wordml/cex" xmlns:w16cid="http://schemas.microsoft.com/office/word/2016/wordml/cid" xmlns:w16="http://schemas.microsoft.com/office/word/2018/wordml" xmlns:w16du="http://schemas.microsoft.com/office/word/2023/wordml/word16du" xmlns:w16sdtdh="http://schemas.microsoft.com/office/word/2020/wordml/sdtdatahash" xmlns:w16sdtfl="http://schemas.microsoft.com/office/word/2024/wordml/sdtformatlock" xmlns:w16se="http://schemas.microsoft.com/office/word/2015/wordml/symex" mc:Ignorable="w14 w15 w16se w16cid w16 w16cex w16sdtdh w16sdtfl w16du">
   <w:docDefaults>
     <w:rPrDefault>
       <w:rPr>
